--- a/Documentation/What I Used.docx
+++ b/Documentation/What I Used.docx
@@ -42,55 +42,55 @@
       <w:r>
         <w:t>1: Language Used: C#</w:t>
       </w:r>
-    </w:p>
-    <w:p>
-      <w:r>
-        <w:t>2: Developed Web API in .NET Core3.1</w:t>
-      </w:r>
-    </w:p>
-    <w:p>
-      <w:proofErr w:type="gramStart"/>
-      <w:r>
-        <w:t>3</w:t>
-      </w:r>
-      <w:proofErr w:type="gramEnd"/>
-      <w:r>
-        <w:t>: Used ORM tool Entity Framework Core for DB connectivity.</w:t>
-      </w:r>
-    </w:p>
-    <w:p>
-      <w:proofErr w:type="gramStart"/>
-      <w:r>
-        <w:t>4</w:t>
-      </w:r>
-      <w:proofErr w:type="gramEnd"/>
-      <w:r>
-        <w:t>: Used Local SQL Server DB for data storage.</w:t>
-      </w:r>
-    </w:p>
-    <w:p>
-      <w:proofErr w:type="gramStart"/>
-      <w:r>
-        <w:t>5</w:t>
-      </w:r>
-      <w:proofErr w:type="gramEnd"/>
-      <w:r>
-        <w:t>: Used Fluent Validation and Action filters for data validation purpose.</w:t>
-      </w:r>
-    </w:p>
-    <w:p>
-      <w:proofErr w:type="gramStart"/>
-      <w:r>
-        <w:t>6</w:t>
-      </w:r>
-      <w:proofErr w:type="gramEnd"/>
-      <w:r>
-        <w:t>: Used Auto mapper for mapping objects and simplify the code.</w:t>
-      </w:r>
       <w:bookmarkStart w:id="0" w:name="_GoBack"/>
       <w:bookmarkEnd w:id="0"/>
     </w:p>
     <w:p>
+      <w:r>
+        <w:t>2: Developed Web API in .NET Core3.1</w:t>
+      </w:r>
+    </w:p>
+    <w:p>
+      <w:proofErr w:type="gramStart"/>
+      <w:r>
+        <w:t>3</w:t>
+      </w:r>
+      <w:proofErr w:type="gramEnd"/>
+      <w:r>
+        <w:t>: Used ORM tool Entity Framework Core for DB connectivity.</w:t>
+      </w:r>
+    </w:p>
+    <w:p>
+      <w:proofErr w:type="gramStart"/>
+      <w:r>
+        <w:t>4</w:t>
+      </w:r>
+      <w:proofErr w:type="gramEnd"/>
+      <w:r>
+        <w:t>: Used Local SQL Server DB for data storage.</w:t>
+      </w:r>
+    </w:p>
+    <w:p>
+      <w:proofErr w:type="gramStart"/>
+      <w:r>
+        <w:t>5</w:t>
+      </w:r>
+      <w:proofErr w:type="gramEnd"/>
+      <w:r>
+        <w:t>: Used Fluent Validation and Action filters for data validation purpose.</w:t>
+      </w:r>
+    </w:p>
+    <w:p>
+      <w:proofErr w:type="gramStart"/>
+      <w:r>
+        <w:t>6</w:t>
+      </w:r>
+      <w:proofErr w:type="gramEnd"/>
+      <w:r>
+        <w:t>: Used Auto mapper for mapping objects and simplify the code.</w:t>
+      </w:r>
+    </w:p>
+    <w:p>
       <w:proofErr w:type="gramStart"/>
       <w:r>
         <w:t>7</w:t>
@@ -99,14 +99,17 @@
       <w:r>
         <w:t xml:space="preserve">: X-Unit, MOQ frameworks for Unit testing. </w:t>
       </w:r>
-      <w:r>
-        <w:t xml:space="preserve">And used (EF core </w:t>
-      </w:r>
-      <w:proofErr w:type="gramStart"/>
-      <w:r>
-        <w:t>In</w:t>
-      </w:r>
-      <w:proofErr w:type="gramEnd"/>
+      <w:proofErr w:type="gramStart"/>
+      <w:r>
+        <w:t>And</w:t>
+      </w:r>
+      <w:proofErr w:type="gramEnd"/>
+      <w:r>
+        <w:t xml:space="preserve"> used (EF core </w:t>
+      </w:r>
+      <w:r>
+        <w:t>in</w:t>
+      </w:r>
       <w:r>
         <w:t xml:space="preserve"> memory DB) for test cases. </w:t>
       </w:r>
@@ -117,6 +120,25 @@
       <w:proofErr w:type="gramEnd"/>
       <w:r>
         <w:t xml:space="preserve"> it doesn’t actually affect existing database.</w:t>
+      </w:r>
+    </w:p>
+    <w:p>
+      <w:proofErr w:type="gramStart"/>
+      <w:r>
+        <w:t>8</w:t>
+      </w:r>
+      <w:proofErr w:type="gramEnd"/>
+      <w:r>
+        <w:t>: I have implemented Global Exception handling.</w:t>
+      </w:r>
+      <w:r>
+        <w:t xml:space="preserve"> So any exceptions wil</w:t>
+      </w:r>
+      <w:r>
+        <w:t>l</w:t>
+      </w:r>
+      <w:r>
+        <w:t xml:space="preserve"> be handled gracefully.</w:t>
       </w:r>
     </w:p>
     <w:p/>

--- a/Documentation/What I Used.docx
+++ b/Documentation/What I Used.docx
@@ -37,13 +37,54 @@
         <w:t>t, I am going to list out the technologies, languages and tools that I used to perform the task.</w:t>
       </w:r>
     </w:p>
-    <w:p/>
-    <w:p>
-      <w:r>
-        <w:t>1: Language Used: C#</w:t>
+    <w:p>
+      <w:r>
+        <w:rPr>
+          <w:color w:val="C00000"/>
+        </w:rPr>
+        <w:t xml:space="preserve">NOTE: </w:t>
+      </w:r>
+      <w:r>
+        <w:t xml:space="preserve">I used Local DB to access Data. </w:t>
+      </w:r>
+      <w:r>
+        <w:t>S</w:t>
       </w:r>
       <w:bookmarkStart w:id="0" w:name="_GoBack"/>
       <w:bookmarkEnd w:id="0"/>
+      <w:r>
+        <w:t xml:space="preserve">o make sure you point </w:t>
+      </w:r>
+      <w:r>
+        <w:t>“MYSQLCONNECTION”</w:t>
+      </w:r>
+      <w:r>
+        <w:t xml:space="preserve"> in </w:t>
+      </w:r>
+      <w:proofErr w:type="spellStart"/>
+      <w:r>
+        <w:t>appsettings</w:t>
+      </w:r>
+      <w:proofErr w:type="spellEnd"/>
+      <w:r>
+        <w:t xml:space="preserve"> to use your Local DB or any SQL server you want .</w:t>
+      </w:r>
+      <w:r>
+        <w:t xml:space="preserve"> Tables </w:t>
+      </w:r>
+      <w:proofErr w:type="gramStart"/>
+      <w:r>
+        <w:t>are created</w:t>
+      </w:r>
+      <w:proofErr w:type="gramEnd"/>
+      <w:r>
+        <w:t xml:space="preserve"> automatically by EF core when you run the project for the first time.</w:t>
+      </w:r>
+    </w:p>
+    <w:p>
+      <w:r>
+        <w:t>1: Language Used: C#</w:t>
+      </w:r>
     </w:p>
     <w:p>
       <w:r>
